--- a/CronogramaEstudo/CronogramaEstudo.docx
+++ b/CronogramaEstudo/CronogramaEstudo.docx
@@ -32,12 +32,12 @@
             <wp:extent cx="863600" cy="977900"/>
             <wp:effectExtent b="0" l="0" r="0" t="0"/>
             <wp:wrapTopAndBottom distB="114300" distT="114300"/>
-            <wp:docPr id="8" name="image8.png"/>
+            <wp:docPr id="8" name="image9.png"/>
             <a:graphic>
               <a:graphicData uri="http://schemas.openxmlformats.org/drawingml/2006/picture">
                 <pic:pic>
                   <pic:nvPicPr>
-                    <pic:cNvPr id="0" name="image8.png"/>
+                    <pic:cNvPr id="0" name="image9.png"/>
                     <pic:cNvPicPr preferRelativeResize="0"/>
                   </pic:nvPicPr>
                   <pic:blipFill>
@@ -829,6 +829,48 @@
       </w:pPr>
       <w:r>
         <w:rPr>
+          <w:rtl w:val="0"/>
+        </w:rPr>
+      </w:r>
+    </w:p>
+    <w:p>
+      <w:pPr>
+        <w:pBdr>
+          <w:top w:color="auto" w:space="0" w:sz="0" w:val="none"/>
+          <w:left w:color="auto" w:space="0" w:sz="0" w:val="none"/>
+          <w:bottom w:color="auto" w:space="0" w:sz="0" w:val="none"/>
+          <w:right w:color="auto" w:space="0" w:sz="0" w:val="none"/>
+          <w:between w:color="auto" w:space="0" w:sz="0" w:val="none"/>
+        </w:pBdr>
+        <w:jc w:val="center"/>
+        <w:rPr>
+          <w:sz w:val="28"/>
+          <w:szCs w:val="28"/>
+        </w:rPr>
+      </w:pPr>
+      <w:r>
+        <w:rPr>
+          <w:rtl w:val="0"/>
+        </w:rPr>
+      </w:r>
+    </w:p>
+    <w:p>
+      <w:pPr>
+        <w:pBdr>
+          <w:top w:color="auto" w:space="0" w:sz="0" w:val="none"/>
+          <w:left w:color="auto" w:space="0" w:sz="0" w:val="none"/>
+          <w:bottom w:color="auto" w:space="0" w:sz="0" w:val="none"/>
+          <w:right w:color="auto" w:space="0" w:sz="0" w:val="none"/>
+          <w:between w:color="auto" w:space="0" w:sz="0" w:val="none"/>
+        </w:pBdr>
+        <w:jc w:val="center"/>
+        <w:rPr>
+          <w:sz w:val="28"/>
+          <w:szCs w:val="28"/>
+        </w:rPr>
+      </w:pPr>
+      <w:r>
+        <w:rPr>
           <w:sz w:val="28"/>
           <w:szCs w:val="28"/>
           <w:rtl w:val="0"/>
@@ -860,12 +902,12 @@
           <wp:inline distB="114300" distT="114300" distL="114300" distR="114300">
             <wp:extent cx="4710113" cy="2465882"/>
             <wp:effectExtent b="0" l="0" r="0" t="0"/>
-            <wp:docPr id="6" name="image5.png"/>
+            <wp:docPr id="6" name="image1.png"/>
             <a:graphic>
               <a:graphicData uri="http://schemas.openxmlformats.org/drawingml/2006/picture">
                 <pic:pic>
                   <pic:nvPicPr>
-                    <pic:cNvPr id="0" name="image5.png"/>
+                    <pic:cNvPr id="0" name="image1.png"/>
                     <pic:cNvPicPr preferRelativeResize="0"/>
                   </pic:nvPicPr>
                   <pic:blipFill>
@@ -967,12 +1009,12 @@
           <wp:inline distB="114300" distT="114300" distL="114300" distR="114300">
             <wp:extent cx="4614863" cy="2423861"/>
             <wp:effectExtent b="0" l="0" r="0" t="0"/>
-            <wp:docPr id="9" name="image1.png"/>
+            <wp:docPr id="9" name="image2.png"/>
             <a:graphic>
               <a:graphicData uri="http://schemas.openxmlformats.org/drawingml/2006/picture">
                 <pic:pic>
                   <pic:nvPicPr>
-                    <pic:cNvPr id="0" name="image1.png"/>
+                    <pic:cNvPr id="0" name="image2.png"/>
                     <pic:cNvPicPr preferRelativeResize="0"/>
                   </pic:nvPicPr>
                   <pic:blipFill>
@@ -1074,12 +1116,12 @@
           <wp:inline distB="114300" distT="114300" distL="114300" distR="114300">
             <wp:extent cx="5379056" cy="2633663"/>
             <wp:effectExtent b="0" l="0" r="0" t="0"/>
-            <wp:docPr id="4" name="image9.png"/>
+            <wp:docPr id="4" name="image7.png"/>
             <a:graphic>
               <a:graphicData uri="http://schemas.openxmlformats.org/drawingml/2006/picture">
                 <pic:pic>
                   <pic:nvPicPr>
-                    <pic:cNvPr id="0" name="image9.png"/>
+                    <pic:cNvPr id="0" name="image7.png"/>
                     <pic:cNvPicPr preferRelativeResize="0"/>
                   </pic:nvPicPr>
                   <pic:blipFill>
@@ -1213,12 +1255,12 @@
           <wp:inline distB="114300" distT="114300" distL="114300" distR="114300">
             <wp:extent cx="4984479" cy="2462213"/>
             <wp:effectExtent b="0" l="0" r="0" t="0"/>
-            <wp:docPr id="2" name="image6.png"/>
+            <wp:docPr id="2" name="image3.png"/>
             <a:graphic>
               <a:graphicData uri="http://schemas.openxmlformats.org/drawingml/2006/picture">
                 <pic:pic>
                   <pic:nvPicPr>
-                    <pic:cNvPr id="0" name="image6.png"/>
+                    <pic:cNvPr id="0" name="image3.png"/>
                     <pic:cNvPicPr preferRelativeResize="0"/>
                   </pic:nvPicPr>
                   <pic:blipFill>
@@ -1320,12 +1362,12 @@
           <wp:inline distB="114300" distT="114300" distL="114300" distR="114300">
             <wp:extent cx="5153841" cy="2652713"/>
             <wp:effectExtent b="0" l="0" r="0" t="0"/>
-            <wp:docPr id="7" name="image4.png"/>
+            <wp:docPr id="7" name="image10.png"/>
             <a:graphic>
               <a:graphicData uri="http://schemas.openxmlformats.org/drawingml/2006/picture">
                 <pic:pic>
                   <pic:nvPicPr>
-                    <pic:cNvPr id="0" name="image4.png"/>
+                    <pic:cNvPr id="0" name="image10.png"/>
                     <pic:cNvPicPr preferRelativeResize="0"/>
                   </pic:nvPicPr>
                   <pic:blipFill>
@@ -1448,12 +1490,12 @@
           <wp:inline distB="114300" distT="114300" distL="114300" distR="114300">
             <wp:extent cx="4743450" cy="2458433"/>
             <wp:effectExtent b="0" l="0" r="0" t="0"/>
-            <wp:docPr id="5" name="image3.png"/>
+            <wp:docPr id="5" name="image6.png"/>
             <a:graphic>
               <a:graphicData uri="http://schemas.openxmlformats.org/drawingml/2006/picture">
                 <pic:pic>
                   <pic:nvPicPr>
-                    <pic:cNvPr id="0" name="image3.png"/>
+                    <pic:cNvPr id="0" name="image6.png"/>
                     <pic:cNvPicPr preferRelativeResize="0"/>
                   </pic:nvPicPr>
                   <pic:blipFill>
@@ -1555,12 +1597,12 @@
           <wp:inline distB="114300" distT="114300" distL="114300" distR="114300">
             <wp:extent cx="5251619" cy="2757488"/>
             <wp:effectExtent b="0" l="0" r="0" t="0"/>
-            <wp:docPr id="3" name="image10.png"/>
+            <wp:docPr id="3" name="image4.png"/>
             <a:graphic>
               <a:graphicData uri="http://schemas.openxmlformats.org/drawingml/2006/picture">
                 <pic:pic>
                   <pic:nvPicPr>
-                    <pic:cNvPr id="0" name="image10.png"/>
+                    <pic:cNvPr id="0" name="image4.png"/>
                     <pic:cNvPicPr preferRelativeResize="0"/>
                   </pic:nvPicPr>
                   <pic:blipFill>
@@ -1662,12 +1704,12 @@
           <wp:inline distB="114300" distT="114300" distL="114300" distR="114300">
             <wp:extent cx="5120232" cy="2643188"/>
             <wp:effectExtent b="0" l="0" r="0" t="0"/>
-            <wp:docPr id="10" name="image7.png"/>
+            <wp:docPr id="10" name="image8.png"/>
             <a:graphic>
               <a:graphicData uri="http://schemas.openxmlformats.org/drawingml/2006/picture">
                 <pic:pic>
                   <pic:nvPicPr>
-                    <pic:cNvPr id="0" name="image7.png"/>
+                    <pic:cNvPr id="0" name="image8.png"/>
                     <pic:cNvPicPr preferRelativeResize="0"/>
                   </pic:nvPicPr>
                   <pic:blipFill>
@@ -1769,12 +1811,12 @@
           <wp:inline distB="114300" distT="114300" distL="114300" distR="114300">
             <wp:extent cx="5324793" cy="2576513"/>
             <wp:effectExtent b="0" l="0" r="0" t="0"/>
-            <wp:docPr id="1" name="image2.png"/>
+            <wp:docPr id="1" name="image5.png"/>
             <a:graphic>
               <a:graphicData uri="http://schemas.openxmlformats.org/drawingml/2006/picture">
                 <pic:pic>
                   <pic:nvPicPr>
-                    <pic:cNvPr id="0" name="image2.png"/>
+                    <pic:cNvPr id="0" name="image5.png"/>
                     <pic:cNvPicPr preferRelativeResize="0"/>
                   </pic:nvPicPr>
                   <pic:blipFill>
@@ -1908,40 +1950,48 @@
           <w:right w:color="auto" w:space="0" w:sz="0" w:val="none"/>
           <w:between w:color="auto" w:space="0" w:sz="0" w:val="none"/>
         </w:pBdr>
-        <w:jc w:val="center"/>
-        <w:rPr>
-          <w:sz w:val="24"/>
-          <w:szCs w:val="24"/>
-        </w:rPr>
-      </w:pPr>
-      <w:r>
-        <w:rPr>
-          <w:sz w:val="24"/>
-          <w:szCs w:val="24"/>
-          <w:rtl w:val="0"/>
-        </w:rPr>
-        <w:t xml:space="preserve">(todas as tabelas existentes é igual às outras)</w:t>
-      </w:r>
-    </w:p>
-    <w:p>
-      <w:pPr>
-        <w:pBdr>
-          <w:top w:color="auto" w:space="0" w:sz="0" w:val="none"/>
-          <w:left w:color="auto" w:space="0" w:sz="0" w:val="none"/>
-          <w:bottom w:color="auto" w:space="0" w:sz="0" w:val="none"/>
-          <w:right w:color="auto" w:space="0" w:sz="0" w:val="none"/>
-          <w:between w:color="auto" w:space="0" w:sz="0" w:val="none"/>
-        </w:pBdr>
-        <w:jc w:val="center"/>
-        <w:rPr>
-          <w:sz w:val="24"/>
-          <w:szCs w:val="24"/>
-        </w:rPr>
-      </w:pPr>
-      <w:r>
-        <w:rPr>
-          <w:rtl w:val="0"/>
-        </w:rPr>
+        <w:jc w:val="left"/>
+        <w:rPr>
+          <w:sz w:val="24"/>
+          <w:szCs w:val="24"/>
+        </w:rPr>
+      </w:pPr>
+      <w:r>
+        <w:rPr>
+          <w:rtl w:val="0"/>
+        </w:rPr>
+      </w:r>
+    </w:p>
+    <w:p>
+      <w:pPr>
+        <w:pBdr>
+          <w:top w:color="auto" w:space="0" w:sz="0" w:val="none"/>
+          <w:left w:color="auto" w:space="0" w:sz="0" w:val="none"/>
+          <w:bottom w:color="auto" w:space="0" w:sz="0" w:val="none"/>
+          <w:right w:color="auto" w:space="0" w:sz="0" w:val="none"/>
+          <w:between w:color="auto" w:space="0" w:sz="0" w:val="none"/>
+        </w:pBdr>
+        <w:jc w:val="left"/>
+        <w:rPr>
+          <w:sz w:val="24"/>
+          <w:szCs w:val="24"/>
+        </w:rPr>
+      </w:pPr>
+      <w:r>
+        <w:rPr>
+          <w:sz w:val="24"/>
+          <w:szCs w:val="24"/>
+          <w:rtl w:val="0"/>
+        </w:rPr>
+        <w:t xml:space="preserve">T</w:t>
+      </w:r>
+      <w:r>
+        <w:rPr>
+          <w:sz w:val="24"/>
+          <w:szCs w:val="24"/>
+          <w:rtl w:val="0"/>
+        </w:rPr>
+        <w:t xml:space="preserve">odas as tabelas existentes é igual à essa de baixo:</w:t>
       </w:r>
     </w:p>
     <w:p>
@@ -2143,29 +2193,11 @@
       </w:pPr>
       <w:r>
         <w:rPr>
-          <w:rtl w:val="0"/>
-        </w:rPr>
-      </w:r>
-    </w:p>
-    <w:p>
-      <w:pPr>
-        <w:pBdr>
-          <w:top w:color="auto" w:space="0" w:sz="0" w:val="none"/>
-          <w:left w:color="auto" w:space="0" w:sz="0" w:val="none"/>
-          <w:bottom w:color="auto" w:space="0" w:sz="0" w:val="none"/>
-          <w:right w:color="auto" w:space="0" w:sz="0" w:val="none"/>
-          <w:between w:color="auto" w:space="0" w:sz="0" w:val="none"/>
-        </w:pBdr>
-        <w:jc w:val="both"/>
-        <w:rPr>
-          <w:sz w:val="24"/>
-          <w:szCs w:val="24"/>
-        </w:rPr>
-      </w:pPr>
-      <w:r>
-        <w:rPr>
-          <w:rtl w:val="0"/>
-        </w:rPr>
+          <w:sz w:val="24"/>
+          <w:szCs w:val="24"/>
+          <w:rtl w:val="0"/>
+        </w:rPr>
+        <w:t xml:space="preserve">Tabela funcionario:</w:t>
       </w:r>
     </w:p>
     <w:p>
